--- a/Documento explicativo del SEO.docx
+++ b/Documento explicativo del SEO.docx
@@ -372,7 +372,6 @@
         <w:t>"</w:t>
       </w:r>
       <w:proofErr w:type="spellStart"/>
-      <w:proofErr w:type="gramStart"/>
       <w:r>
         <w:rPr>
           <w:rFonts w:ascii="Consolas" w:eastAsia="Times New Roman" w:hAnsi="Consolas" w:cs="Times New Roman"/>
@@ -384,7 +383,6 @@
         <w:t>Alzheimer,Desarrollo</w:t>
       </w:r>
       <w:proofErr w:type="spellEnd"/>
-      <w:proofErr w:type="gramEnd"/>
       <w:r>
         <w:rPr>
           <w:rFonts w:ascii="Consolas" w:eastAsia="Times New Roman" w:hAnsi="Consolas" w:cs="Times New Roman"/>
@@ -629,7 +627,13 @@
         <w:rPr>
           <w:lang w:val="es-AR"/>
         </w:rPr>
-        <w:t xml:space="preserve">Cuando se recurre a encabezados del tipo h1, h2, </w:t>
+        <w:t>Cuando se recurre a encabezados del ti</w:t>
+      </w:r>
+      <w:r>
+        <w:rPr>
+          <w:lang w:val="es-AR"/>
+        </w:rPr>
+        <w:t xml:space="preserve">po h1, h2, </w:t>
       </w:r>
       <w:proofErr w:type="spellStart"/>
       <w:r>
@@ -643,21 +647,15 @@
         <w:rPr>
           <w:lang w:val="es-AR"/>
         </w:rPr>
-        <w:t xml:space="preserve">, están de forma </w:t>
-      </w:r>
-      <w:proofErr w:type="spellStart"/>
-      <w:r>
-        <w:rPr>
-          <w:lang w:val="es-AR"/>
-        </w:rPr>
-        <w:t>gerárquica</w:t>
-      </w:r>
-      <w:proofErr w:type="spellEnd"/>
-      <w:r>
-        <w:rPr>
-          <w:lang w:val="es-AR"/>
-        </w:rPr>
-        <w:t>. No hay demasiadas etiquetas de encabezado.</w:t>
+        <w:t>, están de forma j</w:t>
+      </w:r>
+      <w:bookmarkStart w:id="0" w:name="_GoBack"/>
+      <w:bookmarkEnd w:id="0"/>
+      <w:r>
+        <w:rPr>
+          <w:lang w:val="es-AR"/>
+        </w:rPr>
+        <w:t>erárquica. No hay demasiadas etiquetas de encabezado.</w:t>
       </w:r>
     </w:p>
     <w:p>
@@ -789,10 +787,28 @@
         <w:rPr>
           <w:lang w:val="es-AR"/>
         </w:rPr>
-        <w:t>El sitio es totalmente movile.</w:t>
-      </w:r>
-      <w:bookmarkStart w:id="0" w:name="_GoBack"/>
-      <w:bookmarkEnd w:id="0"/>
+        <w:t xml:space="preserve">El sitio es totalmente </w:t>
+      </w:r>
+      <w:proofErr w:type="spellStart"/>
+      <w:r>
+        <w:rPr>
+          <w:lang w:val="es-AR"/>
+        </w:rPr>
+        <w:t>mob</w:t>
+      </w:r>
+      <w:r>
+        <w:rPr>
+          <w:lang w:val="es-AR"/>
+        </w:rPr>
+        <w:t>ile</w:t>
+      </w:r>
+      <w:proofErr w:type="spellEnd"/>
+      <w:r>
+        <w:rPr>
+          <w:lang w:val="es-AR"/>
+        </w:rPr>
+        <w:t>.</w:t>
+      </w:r>
     </w:p>
     <w:p>
       <w:pPr>
